--- a/game_reviews/translations/dark-king-forbidden-riches (Version 2).docx
+++ b/game_reviews/translations/dark-king-forbidden-riches (Version 2).docx
@@ -8,18 +8,6 @@
       </w:pPr>
       <w:r>
         <w:t>Play Dark King: Forbidden Riches for free | Review</w:t>
-      </w:r>
-    </w:p>
-    <w:p>
-      <w:r/>
-      <w:r>
-        <w:rPr>
-          <w:b/>
-        </w:rPr>
-        <w:t>Meta description</w:t>
-      </w:r>
-      <w:r>
-        <w:t>: Discover the thrilling gameplay and haunting graphics of Dark King: Forbidden Riches. Play for free and win up to 2,000x your bet with sticky wilds and free spins.</w:t>
       </w:r>
     </w:p>
     <w:p>
@@ -446,9 +434,18 @@
       <w:r/>
       <w:r>
         <w:rPr>
+          <w:b/>
+        </w:rPr>
+        <w:t>Play Dark King: Forbidden Riches for free | Review</w:t>
+      </w:r>
+    </w:p>
+    <w:p>
+      <w:r/>
+      <w:r>
+        <w:rPr>
           <w:i/>
         </w:rPr>
-        <w:t>DALLE, please create an eye-catching feature image for NetEnt's Dark King: Forbidden Riches game. The image should be in cartoon style and feature a happy Maya warrior with glasses. This character should be a prominent figure in the image, with dark and ominous graphics in the background. The image should capture the fantasy theme of the game and include elements such as skulls, an armored knight, and medieval-style symbols. Please use warm colors that pop and create a sense of excitement and adventure. Overall, the image should entice players to try out this exciting new game.</w:t>
+        <w:t>Discover the thrilling gameplay and haunting graphics of Dark King: Forbidden Riches. Play for free and win up to 2,000x your bet with sticky wilds and free spins.</w:t>
       </w:r>
     </w:p>
     <w:sectPr>

--- a/game_reviews/translations/dark-king-forbidden-riches (Version 2).docx
+++ b/game_reviews/translations/dark-king-forbidden-riches (Version 2).docx
@@ -8,6 +8,18 @@
       </w:pPr>
       <w:r>
         <w:t>Play Dark King: Forbidden Riches for free | Review</w:t>
+      </w:r>
+    </w:p>
+    <w:p>
+      <w:r/>
+      <w:r>
+        <w:rPr>
+          <w:b/>
+        </w:rPr>
+        <w:t>Meta description</w:t>
+      </w:r>
+      <w:r>
+        <w:t>: Discover the thrilling gameplay and haunting graphics of Dark King: Forbidden Riches. Play for free and win up to 2,000x your bet with sticky wilds and free spins.</w:t>
       </w:r>
     </w:p>
     <w:p>
@@ -434,18 +446,9 @@
       <w:r/>
       <w:r>
         <w:rPr>
-          <w:b/>
-        </w:rPr>
-        <w:t>Play Dark King: Forbidden Riches for free | Review</w:t>
-      </w:r>
-    </w:p>
-    <w:p>
-      <w:r/>
-      <w:r>
-        <w:rPr>
           <w:i/>
         </w:rPr>
-        <w:t>Discover the thrilling gameplay and haunting graphics of Dark King: Forbidden Riches. Play for free and win up to 2,000x your bet with sticky wilds and free spins.</w:t>
+        <w:t>DALLE, please create an eye-catching feature image for NetEnt's Dark King: Forbidden Riches game. The image should be in cartoon style and feature a happy Maya warrior with glasses. This character should be a prominent figure in the image, with dark and ominous graphics in the background. The image should capture the fantasy theme of the game and include elements such as skulls, an armored knight, and medieval-style symbols. Please use warm colors that pop and create a sense of excitement and adventure. Overall, the image should entice players to try out this exciting new game.</w:t>
       </w:r>
     </w:p>
     <w:sectPr>
